--- a/Deadlock Avoidance.docx
+++ b/Deadlock Avoidance.docx
@@ -468,106 +468,117 @@
         </w:rPr>
         <w:t>issue but</w:t>
       </w:r>
+      <w:r>
+        <w:rPr>
+          <w:rFonts w:ascii="Times New Roman" w:hAnsi="Times New Roman" w:cs="Times New Roman"/>
+          <w:sz w:val="24"/>
+          <w:szCs w:val="24"/>
+        </w:rPr>
+        <w:t xml:space="preserve"> have not been able to track this down.  I believe that there is an edge condition causing multiple threads to compete and </w:t>
+      </w:r>
+      <w:r>
+        <w:rPr>
+          <w:rFonts w:ascii="Times New Roman" w:hAnsi="Times New Roman" w:cs="Times New Roman"/>
+          <w:sz w:val="24"/>
+          <w:szCs w:val="24"/>
+        </w:rPr>
+        <w:t>be similarly time</w:t>
+      </w:r>
+      <w:r>
+        <w:rPr>
+          <w:rFonts w:ascii="Times New Roman" w:hAnsi="Times New Roman" w:cs="Times New Roman"/>
+          <w:sz w:val="24"/>
+          <w:szCs w:val="24"/>
+        </w:rPr>
+        <w:t>-</w:t>
+      </w:r>
+      <w:r>
+        <w:rPr>
+          <w:rFonts w:ascii="Times New Roman" w:hAnsi="Times New Roman" w:cs="Times New Roman"/>
+          <w:sz w:val="24"/>
+          <w:szCs w:val="24"/>
+        </w:rPr>
+        <w:t>locked.  If this is the case, potential fixes might include</w:t>
+      </w:r>
+      <w:r>
+        <w:rPr>
+          <w:rFonts w:ascii="Times New Roman" w:hAnsi="Times New Roman" w:cs="Times New Roman"/>
+          <w:sz w:val="24"/>
+          <w:szCs w:val="24"/>
+        </w:rPr>
+        <w:t xml:space="preserve"> adding a base plus random time element to ensure that such a situation never happens.  Your feedback would be appreciated.</w:t>
+      </w:r>
+    </w:p>
+    <w:p>
+      <w:pPr>
+        <w:rPr>
+          <w:rFonts w:ascii="Times New Roman" w:hAnsi="Times New Roman" w:cs="Times New Roman"/>
+          <w:sz w:val="24"/>
+          <w:szCs w:val="24"/>
+        </w:rPr>
+      </w:pPr>
+    </w:p>
+    <w:p>
+      <w:pPr>
+        <w:jc w:val="center"/>
+        <w:rPr>
+          <w:rFonts w:ascii="Times New Roman" w:hAnsi="Times New Roman" w:cs="Times New Roman"/>
+          <w:b/>
+          <w:sz w:val="24"/>
+          <w:szCs w:val="24"/>
+        </w:rPr>
+      </w:pPr>
+      <w:r>
+        <w:rPr>
+          <w:rFonts w:ascii="Times New Roman" w:hAnsi="Times New Roman" w:cs="Times New Roman"/>
+          <w:b/>
+          <w:sz w:val="24"/>
+          <w:szCs w:val="24"/>
+        </w:rPr>
+        <w:t>GitHub Information</w:t>
+      </w:r>
+    </w:p>
+    <w:p>
+      <w:pPr>
+        <w:rPr>
+          <w:rFonts w:ascii="Times New Roman" w:hAnsi="Times New Roman" w:cs="Times New Roman"/>
+          <w:sz w:val="24"/>
+          <w:szCs w:val="24"/>
+        </w:rPr>
+      </w:pPr>
+      <w:r>
+        <w:rPr>
+          <w:rFonts w:ascii="Times New Roman" w:hAnsi="Times New Roman" w:cs="Times New Roman"/>
+          <w:sz w:val="24"/>
+          <w:szCs w:val="24"/>
+        </w:rPr>
+        <w:tab/>
+        <w:t>The GitHub link is as follows:</w:t>
+      </w:r>
+      <w:r>
+        <w:t xml:space="preserve"> </w:t>
+      </w:r>
+      <w:hyperlink r:id="rId5" w:history="1">
+        <w:r>
+          <w:rPr>
+            <w:rStyle w:val="Hyperlink"/>
+            <w:rFonts w:ascii="Times New Roman" w:hAnsi="Times New Roman" w:cs="Times New Roman"/>
+            <w:sz w:val="24"/>
+            <w:szCs w:val="24"/>
+          </w:rPr>
+          <w:t>https://github.com/chadatgcu/cst221.git</w:t>
+        </w:r>
+      </w:hyperlink>
+      <w:r>
+        <w:rPr>
+          <w:rFonts w:ascii="Times New Roman" w:hAnsi="Times New Roman" w:cs="Times New Roman"/>
+          <w:sz w:val="24"/>
+          <w:szCs w:val="24"/>
+        </w:rPr>
+        <w:t xml:space="preserve">  Assignments are in self-descriptive folders.</w:t>
+      </w:r>
       <w:bookmarkStart w:id="0" w:name="_GoBack"/>
       <w:bookmarkEnd w:id="0"/>
-      <w:r>
-        <w:rPr>
-          <w:rFonts w:ascii="Times New Roman" w:hAnsi="Times New Roman" w:cs="Times New Roman"/>
-          <w:sz w:val="24"/>
-          <w:szCs w:val="24"/>
-        </w:rPr>
-        <w:t xml:space="preserve"> have not been able to track this down.  I believe that there is an edge condition causing multiple threads to compete and </w:t>
-      </w:r>
-      <w:r>
-        <w:rPr>
-          <w:rFonts w:ascii="Times New Roman" w:hAnsi="Times New Roman" w:cs="Times New Roman"/>
-          <w:sz w:val="24"/>
-          <w:szCs w:val="24"/>
-        </w:rPr>
-        <w:t>be similarly time</w:t>
-      </w:r>
-      <w:r>
-        <w:rPr>
-          <w:rFonts w:ascii="Times New Roman" w:hAnsi="Times New Roman" w:cs="Times New Roman"/>
-          <w:sz w:val="24"/>
-          <w:szCs w:val="24"/>
-        </w:rPr>
-        <w:t>-</w:t>
-      </w:r>
-      <w:r>
-        <w:rPr>
-          <w:rFonts w:ascii="Times New Roman" w:hAnsi="Times New Roman" w:cs="Times New Roman"/>
-          <w:sz w:val="24"/>
-          <w:szCs w:val="24"/>
-        </w:rPr>
-        <w:t>locked.  If this is the case, potential fixes might include</w:t>
-      </w:r>
-      <w:r>
-        <w:rPr>
-          <w:rFonts w:ascii="Times New Roman" w:hAnsi="Times New Roman" w:cs="Times New Roman"/>
-          <w:sz w:val="24"/>
-          <w:szCs w:val="24"/>
-        </w:rPr>
-        <w:t xml:space="preserve"> adding a base plus random time element to ensure that such a situation never happens.  Your feedback would be appreciated.</w:t>
-      </w:r>
-    </w:p>
-    <w:p>
-      <w:pPr>
-        <w:rPr>
-          <w:rFonts w:ascii="Times New Roman" w:hAnsi="Times New Roman" w:cs="Times New Roman"/>
-          <w:sz w:val="24"/>
-          <w:szCs w:val="24"/>
-        </w:rPr>
-      </w:pPr>
-    </w:p>
-    <w:p>
-      <w:pPr>
-        <w:jc w:val="center"/>
-        <w:rPr>
-          <w:rFonts w:ascii="Times New Roman" w:hAnsi="Times New Roman" w:cs="Times New Roman"/>
-          <w:b/>
-          <w:sz w:val="24"/>
-          <w:szCs w:val="24"/>
-        </w:rPr>
-      </w:pPr>
-      <w:r>
-        <w:rPr>
-          <w:rFonts w:ascii="Times New Roman" w:hAnsi="Times New Roman" w:cs="Times New Roman"/>
-          <w:b/>
-          <w:sz w:val="24"/>
-          <w:szCs w:val="24"/>
-        </w:rPr>
-        <w:t>GitHub Information</w:t>
-      </w:r>
-    </w:p>
-    <w:p>
-      <w:pPr>
-        <w:rPr>
-          <w:rFonts w:ascii="Times New Roman" w:hAnsi="Times New Roman" w:cs="Times New Roman"/>
-          <w:sz w:val="24"/>
-          <w:szCs w:val="24"/>
-        </w:rPr>
-      </w:pPr>
-      <w:r>
-        <w:rPr>
-          <w:rFonts w:ascii="Times New Roman" w:hAnsi="Times New Roman" w:cs="Times New Roman"/>
-          <w:sz w:val="24"/>
-          <w:szCs w:val="24"/>
-        </w:rPr>
-        <w:tab/>
-        <w:t>The GitHub link is as follows:</w:t>
-      </w:r>
-      <w:r>
-        <w:t xml:space="preserve"> </w:t>
-      </w:r>
-      <w:r>
-        <w:rPr>
-          <w:rFonts w:ascii="Times New Roman" w:hAnsi="Times New Roman" w:cs="Times New Roman"/>
-          <w:sz w:val="24"/>
-          <w:szCs w:val="24"/>
-        </w:rPr>
-        <w:t>https://github.com/chadatgcu/threading.git</w:t>
-      </w:r>
     </w:p>
     <w:sectPr>
       <w:pgSz w:w="12240" w:h="15840"/>
@@ -1004,6 +1015,29 @@
     <w:semiHidden/>
     <w:unhideWhenUsed/>
   </w:style>
+  <w:style w:type="character" w:styleId="Hyperlink">
+    <w:name w:val="Hyperlink"/>
+    <w:basedOn w:val="DefaultParagraphFont"/>
+    <w:uiPriority w:val="99"/>
+    <w:unhideWhenUsed/>
+    <w:rsid w:val="006E522C"/>
+    <w:rPr>
+      <w:color w:val="0563C1" w:themeColor="hyperlink"/>
+      <w:u w:val="single"/>
+    </w:rPr>
+  </w:style>
+  <w:style w:type="character" w:styleId="UnresolvedMention">
+    <w:name w:val="Unresolved Mention"/>
+    <w:basedOn w:val="DefaultParagraphFont"/>
+    <w:uiPriority w:val="99"/>
+    <w:semiHidden/>
+    <w:unhideWhenUsed/>
+    <w:rsid w:val="006E522C"/>
+    <w:rPr>
+      <w:color w:val="605E5C"/>
+      <w:shd w:val="clear" w:color="auto" w:fill="E1DFDD"/>
+    </w:rPr>
+  </w:style>
 </w:styles>
 </file>
 
